--- a/docs/meetingnote2023.4.17.docx
+++ b/docs/meetingnote2023.4.17.docx
@@ -171,25 +171,7 @@
           <w:sz w:val="24"/>
           <w:szCs w:val="24"/>
         </w:rPr>
-        <w:t xml:space="preserve">Updated </w:t>
-      </w:r>
-      <w:proofErr w:type="spellStart"/>
-      <w:r>
-        <w:rPr>
-          <w:rFonts w:cs="Times New Roman (Body CS)"/>
-          <w:sz w:val="24"/>
-          <w:szCs w:val="24"/>
-        </w:rPr>
-        <w:t xml:space="preserve">the </w:t>
-      </w:r>
-      <w:proofErr w:type="spellEnd"/>
-      <w:r>
-        <w:rPr>
-          <w:rFonts w:cs="Times New Roman (Body CS)"/>
-          <w:sz w:val="24"/>
-          <w:szCs w:val="24"/>
-        </w:rPr>
-        <w:t>technote about the database.</w:t>
+        <w:t>Updated the technote about the database.</w:t>
       </w:r>
     </w:p>
     <w:p>
@@ -979,7 +961,24 @@
         <w:spacing w:line="240" w:lineRule="exact"/>
       </w:pPr>
       <w:r>
-        <w:t xml:space="preserve">Do similar work with Google Analytics and Trello Board (error reporting), and we will test together during the following meetings. </w:t>
+        <w:t>Do similar work with Google Analytics</w:t>
+      </w:r>
+      <w:r>
+        <w:t>,</w:t>
+      </w:r>
+      <w:r>
+        <w:t xml:space="preserve"> Trello Board (error reporting), </w:t>
+      </w:r>
+      <w:proofErr w:type="spellStart"/>
+      <w:r>
+        <w:t>Shap</w:t>
+      </w:r>
+      <w:proofErr w:type="spellEnd"/>
+      <w:r>
+        <w:t xml:space="preserve">, and user registration, other important and time consuming work that you can recall, </w:t>
+      </w:r>
+      <w:r>
+        <w:t xml:space="preserve">and we will test together during the following meetings. </w:t>
       </w:r>
     </w:p>
     <w:p>

--- a/docs/meetingnote2023.4.17.docx
+++ b/docs/meetingnote2023.4.17.docx
@@ -38,7 +38,21 @@
           <w:sz w:val="28"/>
           <w:szCs w:val="28"/>
         </w:rPr>
-        <w:t xml:space="preserve"> 3:00 -3:50 pm March 27, 2023</w:t>
+        <w:t xml:space="preserve"> 3:00 -3:50 pm </w:t>
+      </w:r>
+      <w:r>
+        <w:rPr>
+          <w:sz w:val="28"/>
+          <w:szCs w:val="28"/>
+        </w:rPr>
+        <w:t>April 17</w:t>
+      </w:r>
+      <w:r>
+        <w:rPr>
+          <w:sz w:val="28"/>
+          <w:szCs w:val="28"/>
+        </w:rPr>
+        <w:t>, 2023</w:t>
       </w:r>
     </w:p>
     <w:p>
